--- a/Documentation/DocumentationTiffAnalysis.docx
+++ b/Documentation/DocumentationTiffAnalysis.docx
@@ -3,8 +3,1937 @@
 <w:document xmlns:wpc="http://schemas.microsoft.com/office/word/2010/wordprocessingCanvas" xmlns:mc="http://schemas.openxmlformats.org/markup-compatibility/2006" xmlns:o="urn:schemas-microsoft-com:office:office" xmlns:r="http://schemas.openxmlformats.org/officeDocument/2006/relationships" xmlns:m="http://schemas.openxmlformats.org/officeDocument/2006/math" xmlns:v="urn:schemas-microsoft-com:vml" xmlns:wp14="http://schemas.microsoft.com/office/word/2010/wordprocessingDrawing" xmlns:wp="http://schemas.openxmlformats.org/drawingml/2006/wordprocessingDrawing" xmlns:w10="urn:schemas-microsoft-com:office:word" xmlns:w="http://schemas.openxmlformats.org/wordprocessingml/2006/main" xmlns:w14="http://schemas.microsoft.com/office/word/2010/wordml" xmlns:wpg="http://schemas.microsoft.com/office/word/2010/wordprocessingGroup" xmlns:wpi="http://schemas.microsoft.com/office/word/2010/wordprocessingInk" xmlns:wne="http://schemas.microsoft.com/office/word/2006/wordml" xmlns:wps="http://schemas.microsoft.com/office/word/2010/wordprocessingShape" mc:Ignorable="w14 wp14">
   <w:body>
     <w:p>
+      <w:pPr>
+        <w:pStyle w:val="berschrift1"/>
+        <w:rPr>
+          <w:lang w:val="de-DE"/>
+        </w:rPr>
+      </w:pPr>
+      <w:proofErr w:type="spellStart"/>
+      <w:r>
+        <w:rPr>
+          <w:lang w:val="de-DE"/>
+        </w:rPr>
+        <w:t>Tiff</w:t>
+      </w:r>
+      <w:proofErr w:type="spellEnd"/>
+      <w:r>
+        <w:rPr>
+          <w:lang w:val="de-DE"/>
+        </w:rPr>
+        <w:t xml:space="preserve"> Analysis</w:t>
+      </w:r>
+    </w:p>
+    <w:p>
+      <w:pPr>
+        <w:rPr>
+          <w:lang w:val="de-DE"/>
+        </w:rPr>
+      </w:pPr>
+    </w:p>
+    <w:p>
+      <w:pPr>
+        <w:pStyle w:val="berschrift2"/>
+      </w:pPr>
+      <w:r>
+        <w:t>Documentation for the user</w:t>
+      </w:r>
+    </w:p>
+    <w:p>
+      <w:r>
+        <w:t xml:space="preserve">Currently, you only need to download (and maybe unzip) the jar-file and then double-click on the jar. </w:t>
+      </w:r>
+    </w:p>
+    <w:p>
+      <w:r>
+        <w:rPr>
+          <w:noProof/>
+        </w:rPr>
+        <w:drawing>
+          <wp:inline distT="0" distB="0" distL="0" distR="0">
+            <wp:extent cx="4286250" cy="1647825"/>
+            <wp:effectExtent l="0" t="0" r="0" b="9525"/>
+            <wp:docPr id="1" name="Grafik 1"/>
+            <wp:cNvGraphicFramePr>
+              <a:graphicFrameLocks xmlns:a="http://schemas.openxmlformats.org/drawingml/2006/main" noChangeAspect="1"/>
+            </wp:cNvGraphicFramePr>
+            <a:graphic xmlns:a="http://schemas.openxmlformats.org/drawingml/2006/main">
+              <a:graphicData uri="http://schemas.openxmlformats.org/drawingml/2006/picture">
+                <pic:pic xmlns:pic="http://schemas.openxmlformats.org/drawingml/2006/picture">
+                  <pic:nvPicPr>
+                    <pic:cNvPr id="0" name="Picture 1"/>
+                    <pic:cNvPicPr>
+                      <a:picLocks noChangeAspect="1" noChangeArrowheads="1"/>
+                    </pic:cNvPicPr>
+                  </pic:nvPicPr>
+                  <pic:blipFill>
+                    <a:blip r:embed="rId6">
+                      <a:extLst>
+                        <a:ext uri="{28A0092B-C50C-407E-A947-70E740481C1C}">
+                          <a14:useLocalDpi xmlns:a14="http://schemas.microsoft.com/office/drawing/2010/main" val="0"/>
+                        </a:ext>
+                      </a:extLst>
+                    </a:blip>
+                    <a:srcRect/>
+                    <a:stretch>
+                      <a:fillRect/>
+                    </a:stretch>
+                  </pic:blipFill>
+                  <pic:spPr bwMode="auto">
+                    <a:xfrm>
+                      <a:off x="0" y="0"/>
+                      <a:ext cx="4286250" cy="1647825"/>
+                    </a:xfrm>
+                    <a:prstGeom prst="rect">
+                      <a:avLst/>
+                    </a:prstGeom>
+                    <a:noFill/>
+                    <a:ln>
+                      <a:noFill/>
+                    </a:ln>
+                  </pic:spPr>
+                </pic:pic>
+              </a:graphicData>
+            </a:graphic>
+          </wp:inline>
+        </w:drawing>
+      </w:r>
+    </w:p>
+    <w:p>
+      <w:proofErr w:type="gramStart"/>
+      <w:r>
+        <w:t>It’s</w:t>
+      </w:r>
+      <w:proofErr w:type="gramEnd"/>
+      <w:r>
+        <w:t xml:space="preserve"> java and platform-agnostic.</w:t>
+      </w:r>
+    </w:p>
+    <w:p>
+      <w:r>
+        <w:t>Next, a Folder Browser Dialog opens. Navigate to the folder you want to examine.</w:t>
+      </w:r>
+    </w:p>
+    <w:p>
+      <w:r>
+        <w:rPr>
+          <w:noProof/>
+        </w:rPr>
+        <w:drawing>
+          <wp:inline distT="0" distB="0" distL="0" distR="0">
+            <wp:extent cx="4914900" cy="3467100"/>
+            <wp:effectExtent l="0" t="0" r="0" b="0"/>
+            <wp:docPr id="2" name="Grafik 2"/>
+            <wp:cNvGraphicFramePr>
+              <a:graphicFrameLocks xmlns:a="http://schemas.openxmlformats.org/drawingml/2006/main" noChangeAspect="1"/>
+            </wp:cNvGraphicFramePr>
+            <a:graphic xmlns:a="http://schemas.openxmlformats.org/drawingml/2006/main">
+              <a:graphicData uri="http://schemas.openxmlformats.org/drawingml/2006/picture">
+                <pic:pic xmlns:pic="http://schemas.openxmlformats.org/drawingml/2006/picture">
+                  <pic:nvPicPr>
+                    <pic:cNvPr id="0" name="Picture 2"/>
+                    <pic:cNvPicPr>
+                      <a:picLocks noChangeAspect="1" noChangeArrowheads="1"/>
+                    </pic:cNvPicPr>
+                  </pic:nvPicPr>
+                  <pic:blipFill>
+                    <a:blip r:embed="rId7">
+                      <a:extLst>
+                        <a:ext uri="{28A0092B-C50C-407E-A947-70E740481C1C}">
+                          <a14:useLocalDpi xmlns:a14="http://schemas.microsoft.com/office/drawing/2010/main" val="0"/>
+                        </a:ext>
+                      </a:extLst>
+                    </a:blip>
+                    <a:srcRect/>
+                    <a:stretch>
+                      <a:fillRect/>
+                    </a:stretch>
+                  </pic:blipFill>
+                  <pic:spPr bwMode="auto">
+                    <a:xfrm>
+                      <a:off x="0" y="0"/>
+                      <a:ext cx="4914900" cy="3467100"/>
+                    </a:xfrm>
+                    <a:prstGeom prst="rect">
+                      <a:avLst/>
+                    </a:prstGeom>
+                    <a:noFill/>
+                    <a:ln>
+                      <a:noFill/>
+                    </a:ln>
+                  </pic:spPr>
+                </pic:pic>
+              </a:graphicData>
+            </a:graphic>
+          </wp:inline>
+        </w:drawing>
+      </w:r>
+    </w:p>
+    <w:p>
+      <w:r>
+        <w:t xml:space="preserve">Following a Dialog opens and you are asked to name your xml </w:t>
+      </w:r>
+      <w:proofErr w:type="spellStart"/>
+      <w:r>
+        <w:t>Outputfile</w:t>
+      </w:r>
+      <w:proofErr w:type="spellEnd"/>
+      <w:r>
+        <w:t>. It can be “</w:t>
+      </w:r>
+      <w:proofErr w:type="spellStart"/>
+      <w:r>
+        <w:t>outputXML</w:t>
+      </w:r>
+      <w:proofErr w:type="spellEnd"/>
+      <w:r>
+        <w:t>”, “Test”, “</w:t>
+      </w:r>
+      <w:proofErr w:type="spellStart"/>
+      <w:r>
+        <w:t>auntDebbie</w:t>
+      </w:r>
+      <w:proofErr w:type="spellEnd"/>
+      <w:r>
+        <w:t>” or whatever. The .xml-Extension will be added automatically and the File will be put in the same folder you want to examine.</w:t>
+      </w:r>
+      <w:r>
+        <w:t xml:space="preserve"> If the filename already exists in the folder, you are asked if you want </w:t>
+      </w:r>
+      <w:r>
+        <w:lastRenderedPageBreak/>
+        <w:t>to stop and try again (“</w:t>
+      </w:r>
+      <w:proofErr w:type="spellStart"/>
+      <w:r>
+        <w:t>Ja</w:t>
+      </w:r>
+      <w:proofErr w:type="spellEnd"/>
+      <w:r>
+        <w:t xml:space="preserve">”) or overwrite the file and continue (“Nein”). </w:t>
+      </w:r>
+      <w:r>
+        <w:t>The program is not a 100% English yet.</w:t>
+      </w:r>
+    </w:p>
+    <w:p>
+      <w:r>
+        <w:t>You see that the program is running:</w:t>
+      </w:r>
+    </w:p>
+    <w:p>
+      <w:r>
+        <w:rPr>
+          <w:noProof/>
+        </w:rPr>
+        <w:drawing>
+          <wp:inline distT="0" distB="0" distL="0" distR="0">
+            <wp:extent cx="2771775" cy="1524000"/>
+            <wp:effectExtent l="0" t="0" r="9525" b="0"/>
+            <wp:docPr id="3" name="Grafik 3"/>
+            <wp:cNvGraphicFramePr>
+              <a:graphicFrameLocks xmlns:a="http://schemas.openxmlformats.org/drawingml/2006/main" noChangeAspect="1"/>
+            </wp:cNvGraphicFramePr>
+            <a:graphic xmlns:a="http://schemas.openxmlformats.org/drawingml/2006/main">
+              <a:graphicData uri="http://schemas.openxmlformats.org/drawingml/2006/picture">
+                <pic:pic xmlns:pic="http://schemas.openxmlformats.org/drawingml/2006/picture">
+                  <pic:nvPicPr>
+                    <pic:cNvPr id="0" name="Picture 3"/>
+                    <pic:cNvPicPr>
+                      <a:picLocks noChangeAspect="1" noChangeArrowheads="1"/>
+                    </pic:cNvPicPr>
+                  </pic:nvPicPr>
+                  <pic:blipFill>
+                    <a:blip r:embed="rId8">
+                      <a:extLst>
+                        <a:ext uri="{28A0092B-C50C-407E-A947-70E740481C1C}">
+                          <a14:useLocalDpi xmlns:a14="http://schemas.microsoft.com/office/drawing/2010/main" val="0"/>
+                        </a:ext>
+                      </a:extLst>
+                    </a:blip>
+                    <a:srcRect/>
+                    <a:stretch>
+                      <a:fillRect/>
+                    </a:stretch>
+                  </pic:blipFill>
+                  <pic:spPr bwMode="auto">
+                    <a:xfrm>
+                      <a:off x="0" y="0"/>
+                      <a:ext cx="2771775" cy="1524000"/>
+                    </a:xfrm>
+                    <a:prstGeom prst="rect">
+                      <a:avLst/>
+                    </a:prstGeom>
+                    <a:noFill/>
+                    <a:ln>
+                      <a:noFill/>
+                    </a:ln>
+                  </pic:spPr>
+                </pic:pic>
+              </a:graphicData>
+            </a:graphic>
+          </wp:inline>
+        </w:drawing>
+      </w:r>
+    </w:p>
+    <w:p>
+      <w:r>
+        <w:t>This window might be at the corner of your monitor up in the left side. It will vanish when the program is done.</w:t>
+      </w:r>
+    </w:p>
+    <w:p>
+      <w:r>
+        <w:t>You will find two new files in your examined folder now:</w:t>
+      </w:r>
+    </w:p>
+    <w:p>
+      <w:r>
+        <w:rPr>
+          <w:noProof/>
+        </w:rPr>
+        <w:drawing>
+          <wp:inline distT="0" distB="0" distL="0" distR="0">
+            <wp:extent cx="5972175" cy="2038350"/>
+            <wp:effectExtent l="0" t="0" r="9525" b="0"/>
+            <wp:docPr id="4" name="Grafik 4"/>
+            <wp:cNvGraphicFramePr>
+              <a:graphicFrameLocks xmlns:a="http://schemas.openxmlformats.org/drawingml/2006/main" noChangeAspect="1"/>
+            </wp:cNvGraphicFramePr>
+            <a:graphic xmlns:a="http://schemas.openxmlformats.org/drawingml/2006/main">
+              <a:graphicData uri="http://schemas.openxmlformats.org/drawingml/2006/picture">
+                <pic:pic xmlns:pic="http://schemas.openxmlformats.org/drawingml/2006/picture">
+                  <pic:nvPicPr>
+                    <pic:cNvPr id="0" name="Picture 4"/>
+                    <pic:cNvPicPr>
+                      <a:picLocks noChangeAspect="1" noChangeArrowheads="1"/>
+                    </pic:cNvPicPr>
+                  </pic:nvPicPr>
+                  <pic:blipFill>
+                    <a:blip r:embed="rId9">
+                      <a:extLst>
+                        <a:ext uri="{28A0092B-C50C-407E-A947-70E740481C1C}">
+                          <a14:useLocalDpi xmlns:a14="http://schemas.microsoft.com/office/drawing/2010/main" val="0"/>
+                        </a:ext>
+                      </a:extLst>
+                    </a:blip>
+                    <a:srcRect/>
+                    <a:stretch>
+                      <a:fillRect/>
+                    </a:stretch>
+                  </pic:blipFill>
+                  <pic:spPr bwMode="auto">
+                    <a:xfrm>
+                      <a:off x="0" y="0"/>
+                      <a:ext cx="5972175" cy="2038350"/>
+                    </a:xfrm>
+                    <a:prstGeom prst="rect">
+                      <a:avLst/>
+                    </a:prstGeom>
+                    <a:noFill/>
+                    <a:ln>
+                      <a:noFill/>
+                    </a:ln>
+                  </pic:spPr>
+                </pic:pic>
+              </a:graphicData>
+            </a:graphic>
+          </wp:inline>
+        </w:drawing>
+      </w:r>
+    </w:p>
+    <w:p/>
+    <w:p>
+      <w:r>
+        <w:t xml:space="preserve">Go to your favorite Browser (e. g. </w:t>
+      </w:r>
+      <w:proofErr w:type="spellStart"/>
+      <w:r>
+        <w:t>firefox</w:t>
+      </w:r>
+      <w:proofErr w:type="spellEnd"/>
+      <w:r>
+        <w:t xml:space="preserve">, I think there are issues with the internet explorer) and open the xml-file there, in this case the path would be: </w:t>
+      </w:r>
+      <w:hyperlink r:id="rId10" w:history="1">
+        <w:r>
+          <w:rPr>
+            <w:rStyle w:val="Hyperlink"/>
+          </w:rPr>
+          <w:t>file:///C:/FileSample/TIFFs/ZBWTiffSample/test.xml</w:t>
+        </w:r>
+      </w:hyperlink>
+    </w:p>
+    <w:p>
+      <w:r>
+        <w:t xml:space="preserve">A – </w:t>
+      </w:r>
+      <w:proofErr w:type="gramStart"/>
+      <w:r>
+        <w:t>hopefully</w:t>
+      </w:r>
+      <w:proofErr w:type="gramEnd"/>
+      <w:r>
+        <w:t xml:space="preserve"> – nicely looking page with many tables will open. </w:t>
+      </w:r>
+    </w:p>
+    <w:p>
+      <w:pPr>
+        <w:pStyle w:val="berschrift3"/>
+      </w:pPr>
+      <w:r>
+        <w:lastRenderedPageBreak/>
+        <w:t>Table 1: Summary of Tiff Tags</w:t>
+      </w:r>
+    </w:p>
+    <w:p>
+      <w:r>
+        <w:rPr>
+          <w:noProof/>
+        </w:rPr>
+        <w:drawing>
+          <wp:inline distT="0" distB="0" distL="0" distR="0">
+            <wp:extent cx="5962650" cy="4152900"/>
+            <wp:effectExtent l="0" t="0" r="0" b="0"/>
+            <wp:docPr id="5" name="Grafik 5"/>
+            <wp:cNvGraphicFramePr>
+              <a:graphicFrameLocks xmlns:a="http://schemas.openxmlformats.org/drawingml/2006/main" noChangeAspect="1"/>
+            </wp:cNvGraphicFramePr>
+            <a:graphic xmlns:a="http://schemas.openxmlformats.org/drawingml/2006/main">
+              <a:graphicData uri="http://schemas.openxmlformats.org/drawingml/2006/picture">
+                <pic:pic xmlns:pic="http://schemas.openxmlformats.org/drawingml/2006/picture">
+                  <pic:nvPicPr>
+                    <pic:cNvPr id="0" name="Picture 5"/>
+                    <pic:cNvPicPr>
+                      <a:picLocks noChangeAspect="1" noChangeArrowheads="1"/>
+                    </pic:cNvPicPr>
+                  </pic:nvPicPr>
+                  <pic:blipFill>
+                    <a:blip r:embed="rId11">
+                      <a:extLst>
+                        <a:ext uri="{28A0092B-C50C-407E-A947-70E740481C1C}">
+                          <a14:useLocalDpi xmlns:a14="http://schemas.microsoft.com/office/drawing/2010/main" val="0"/>
+                        </a:ext>
+                      </a:extLst>
+                    </a:blip>
+                    <a:srcRect/>
+                    <a:stretch>
+                      <a:fillRect/>
+                    </a:stretch>
+                  </pic:blipFill>
+                  <pic:spPr bwMode="auto">
+                    <a:xfrm>
+                      <a:off x="0" y="0"/>
+                      <a:ext cx="5962650" cy="4152900"/>
+                    </a:xfrm>
+                    <a:prstGeom prst="rect">
+                      <a:avLst/>
+                    </a:prstGeom>
+                    <a:noFill/>
+                    <a:ln>
+                      <a:noFill/>
+                    </a:ln>
+                  </pic:spPr>
+                </pic:pic>
+              </a:graphicData>
+            </a:graphic>
+          </wp:inline>
+        </w:drawing>
+      </w:r>
+    </w:p>
+    <w:p>
+      <w:r>
+        <w:t xml:space="preserve">You can see the names of the Tiff Tags – which are usually known and can be displayed. The </w:t>
+      </w:r>
+      <w:r>
+        <w:t>d</w:t>
+      </w:r>
+      <w:r>
+        <w:t xml:space="preserve">escription, though, can only be seen if I personally have put it into the program, which I have not done with nearly all the possible Tiff Tags yet. The same is true for the </w:t>
+      </w:r>
+      <w:proofErr w:type="spellStart"/>
+      <w:r>
+        <w:t>SourceOfTag</w:t>
+      </w:r>
+      <w:proofErr w:type="spellEnd"/>
+      <w:r>
+        <w:t xml:space="preserve">, but here, at least, it is known if a tag is private, if the </w:t>
+      </w:r>
+      <w:proofErr w:type="spellStart"/>
+      <w:r>
+        <w:t>dec</w:t>
+      </w:r>
+      <w:proofErr w:type="spellEnd"/>
+      <w:r>
+        <w:t xml:space="preserve"> value is higher than a certain value (</w:t>
+      </w:r>
+      <w:r>
+        <w:t>32768</w:t>
+      </w:r>
+      <w:r>
+        <w:t>), so at least this should always be displayed.</w:t>
+      </w:r>
+    </w:p>
+    <w:p>
+      <w:r>
+        <w:t xml:space="preserve">If </w:t>
+      </w:r>
+      <w:proofErr w:type="gramStart"/>
+      <w:r>
+        <w:t>an</w:t>
+      </w:r>
+      <w:r>
+        <w:t xml:space="preserve"> </w:t>
+      </w:r>
+      <w:r>
+        <w:t>information</w:t>
+      </w:r>
+      <w:proofErr w:type="gramEnd"/>
+      <w:r>
+        <w:t xml:space="preserve"> is not there, it’s “null”. Null means no more than “I do not have any clue”.</w:t>
+      </w:r>
+    </w:p>
+    <w:p>
+      <w:proofErr w:type="spellStart"/>
+      <w:r>
+        <w:t>SubFileType</w:t>
+      </w:r>
+      <w:proofErr w:type="spellEnd"/>
+      <w:r>
+        <w:t xml:space="preserve">, however, is very baseline and should be known to the program. In the next </w:t>
+      </w:r>
+      <w:r>
+        <w:t>release</w:t>
+      </w:r>
+      <w:r>
+        <w:t xml:space="preserve">, this might show the description: </w:t>
+      </w:r>
+      <w:r>
+        <w:t xml:space="preserve">"A general indication of the kind of data contained in this </w:t>
+      </w:r>
+      <w:proofErr w:type="spellStart"/>
+      <w:r>
+        <w:t>subfile</w:t>
+      </w:r>
+      <w:proofErr w:type="spellEnd"/>
+      <w:r>
+        <w:t>."</w:t>
+      </w:r>
+    </w:p>
+    <w:p>
+      <w:pPr>
+        <w:pStyle w:val="berschrift3"/>
+      </w:pPr>
+      <w:r>
+        <w:t>Table 2: Tiff Statistic</w:t>
+      </w:r>
+    </w:p>
+    <w:p>
+      <w:r>
+        <w:t xml:space="preserve">This table is short and just shows how many Tiff </w:t>
+      </w:r>
+      <w:r>
+        <w:t>f</w:t>
+      </w:r>
+      <w:r>
+        <w:t xml:space="preserve">iles are in the </w:t>
+      </w:r>
+      <w:r>
+        <w:t>f</w:t>
+      </w:r>
+      <w:r>
+        <w:t>older and how many of them could be examined. Some are so difficult, that the program cannot get the metadata about the Tiff Tags out of them.</w:t>
+      </w:r>
+    </w:p>
+    <w:p>
+      <w:r>
+        <w:t>Other files, however, are ignored. The program deals with the “.</w:t>
+      </w:r>
+      <w:proofErr w:type="spellStart"/>
+      <w:r>
+        <w:t>tif</w:t>
+      </w:r>
+      <w:proofErr w:type="spellEnd"/>
+      <w:r>
+        <w:t xml:space="preserve">”-Extension (not context-sensitive) and with the </w:t>
+      </w:r>
+      <w:r>
+        <w:t>fi</w:t>
+      </w:r>
+      <w:r>
+        <w:t xml:space="preserve">le </w:t>
+      </w:r>
+      <w:r>
+        <w:t>h</w:t>
+      </w:r>
+      <w:r>
+        <w:t xml:space="preserve">eader, which has to start with “II” or “MM”. </w:t>
+      </w:r>
+    </w:p>
+    <w:p>
+      <w:pPr>
+        <w:rPr>
+          <w:rFonts w:asciiTheme="majorHAnsi" w:eastAsiaTheme="majorEastAsia" w:hAnsiTheme="majorHAnsi" w:cstheme="majorBidi"/>
+          <w:b/>
+          <w:bCs/>
+          <w:color w:val="4F81BD" w:themeColor="accent1"/>
+        </w:rPr>
+      </w:pPr>
+      <w:r>
+        <w:br w:type="page"/>
+      </w:r>
+    </w:p>
+    <w:p>
+      <w:pPr>
+        <w:pStyle w:val="berschrift3"/>
+      </w:pPr>
+      <w:r>
+        <w:lastRenderedPageBreak/>
+        <w:t>Table 3: Examination Failed for following Tiff Files</w:t>
+      </w:r>
+    </w:p>
+    <w:p>
+      <w:r>
+        <w:t xml:space="preserve">All Tiff-Files that could not be examined are displayed by </w:t>
+      </w:r>
+      <w:r>
+        <w:t>f</w:t>
+      </w:r>
+      <w:r>
+        <w:t xml:space="preserve">ile </w:t>
+      </w:r>
+      <w:r>
+        <w:t>p</w:t>
+      </w:r>
+      <w:r>
+        <w:t xml:space="preserve">ath and the </w:t>
+      </w:r>
+      <w:r>
+        <w:t>e</w:t>
+      </w:r>
+      <w:r>
+        <w:t xml:space="preserve">rror message is shown. </w:t>
+      </w:r>
+    </w:p>
+    <w:p>
+      <w:r>
+        <w:rPr>
+          <w:noProof/>
+        </w:rPr>
+        <w:drawing>
+          <wp:inline distT="0" distB="0" distL="0" distR="0">
+            <wp:extent cx="5962650" cy="2333625"/>
+            <wp:effectExtent l="0" t="0" r="0" b="9525"/>
+            <wp:docPr id="6" name="Grafik 6"/>
+            <wp:cNvGraphicFramePr>
+              <a:graphicFrameLocks xmlns:a="http://schemas.openxmlformats.org/drawingml/2006/main" noChangeAspect="1"/>
+            </wp:cNvGraphicFramePr>
+            <a:graphic xmlns:a="http://schemas.openxmlformats.org/drawingml/2006/main">
+              <a:graphicData uri="http://schemas.openxmlformats.org/drawingml/2006/picture">
+                <pic:pic xmlns:pic="http://schemas.openxmlformats.org/drawingml/2006/picture">
+                  <pic:nvPicPr>
+                    <pic:cNvPr id="0" name="Picture 6"/>
+                    <pic:cNvPicPr>
+                      <a:picLocks noChangeAspect="1" noChangeArrowheads="1"/>
+                    </pic:cNvPicPr>
+                  </pic:nvPicPr>
+                  <pic:blipFill>
+                    <a:blip r:embed="rId12">
+                      <a:extLst>
+                        <a:ext uri="{28A0092B-C50C-407E-A947-70E740481C1C}">
+                          <a14:useLocalDpi xmlns:a14="http://schemas.microsoft.com/office/drawing/2010/main" val="0"/>
+                        </a:ext>
+                      </a:extLst>
+                    </a:blip>
+                    <a:srcRect/>
+                    <a:stretch>
+                      <a:fillRect/>
+                    </a:stretch>
+                  </pic:blipFill>
+                  <pic:spPr bwMode="auto">
+                    <a:xfrm>
+                      <a:off x="0" y="0"/>
+                      <a:ext cx="5962650" cy="2333625"/>
+                    </a:xfrm>
+                    <a:prstGeom prst="rect">
+                      <a:avLst/>
+                    </a:prstGeom>
+                    <a:noFill/>
+                    <a:ln>
+                      <a:noFill/>
+                    </a:ln>
+                  </pic:spPr>
+                </pic:pic>
+              </a:graphicData>
+            </a:graphic>
+          </wp:inline>
+        </w:drawing>
+      </w:r>
+    </w:p>
+    <w:p>
+      <w:r>
+        <w:t>One day, I might deal with them and look for ways to fix them, as there are some tools out there and Tiff should (in some cases) not be too hard to fix.</w:t>
+      </w:r>
+    </w:p>
+    <w:p>
+      <w:pPr>
+        <w:pStyle w:val="berschrift3"/>
+      </w:pPr>
+      <w:r>
+        <w:t>Table 4: Mandatory Tiff Tags in Baseline Tiff</w:t>
+      </w:r>
+    </w:p>
+    <w:p>
+      <w:r>
+        <w:t xml:space="preserve">These Tags should be there. Sometimes they should even have a certain value (not all of the compression types are allowed or good for </w:t>
+      </w:r>
+      <w:proofErr w:type="spellStart"/>
+      <w:r>
+        <w:t>longterm</w:t>
+      </w:r>
+      <w:proofErr w:type="spellEnd"/>
+      <w:r>
+        <w:t xml:space="preserve"> archiving), but I have not dealt with that yet.</w:t>
+      </w:r>
+    </w:p>
+    <w:p>
+      <w:proofErr w:type="spellStart"/>
+      <w:r>
+        <w:rPr>
+          <w:i/>
+        </w:rPr>
+        <w:t>YResolution</w:t>
+      </w:r>
+      <w:proofErr w:type="spellEnd"/>
+      <w:r>
+        <w:rPr>
+          <w:i/>
+        </w:rPr>
+        <w:t xml:space="preserve"> </w:t>
+      </w:r>
+      <w:r>
+        <w:t xml:space="preserve">and </w:t>
+      </w:r>
+      <w:proofErr w:type="spellStart"/>
+      <w:r>
+        <w:rPr>
+          <w:i/>
+        </w:rPr>
+        <w:t>ResolutionUnit</w:t>
+      </w:r>
+      <w:proofErr w:type="spellEnd"/>
+      <w:r>
+        <w:t xml:space="preserve"> are not seen on this screenshot, because the table is too wide, but they are there.</w:t>
+      </w:r>
+    </w:p>
+    <w:p>
+      <w:r>
+        <w:rPr>
+          <w:noProof/>
+        </w:rPr>
+        <w:drawing>
+          <wp:inline distT="0" distB="0" distL="0" distR="0">
+            <wp:extent cx="5972175" cy="1352550"/>
+            <wp:effectExtent l="0" t="0" r="9525" b="0"/>
+            <wp:docPr id="7" name="Grafik 7"/>
+            <wp:cNvGraphicFramePr>
+              <a:graphicFrameLocks xmlns:a="http://schemas.openxmlformats.org/drawingml/2006/main" noChangeAspect="1"/>
+            </wp:cNvGraphicFramePr>
+            <a:graphic xmlns:a="http://schemas.openxmlformats.org/drawingml/2006/main">
+              <a:graphicData uri="http://schemas.openxmlformats.org/drawingml/2006/picture">
+                <pic:pic xmlns:pic="http://schemas.openxmlformats.org/drawingml/2006/picture">
+                  <pic:nvPicPr>
+                    <pic:cNvPr id="0" name="Picture 7"/>
+                    <pic:cNvPicPr>
+                      <a:picLocks noChangeAspect="1" noChangeArrowheads="1"/>
+                    </pic:cNvPicPr>
+                  </pic:nvPicPr>
+                  <pic:blipFill>
+                    <a:blip r:embed="rId13">
+                      <a:extLst>
+                        <a:ext uri="{28A0092B-C50C-407E-A947-70E740481C1C}">
+                          <a14:useLocalDpi xmlns:a14="http://schemas.microsoft.com/office/drawing/2010/main" val="0"/>
+                        </a:ext>
+                      </a:extLst>
+                    </a:blip>
+                    <a:srcRect/>
+                    <a:stretch>
+                      <a:fillRect/>
+                    </a:stretch>
+                  </pic:blipFill>
+                  <pic:spPr bwMode="auto">
+                    <a:xfrm>
+                      <a:off x="0" y="0"/>
+                      <a:ext cx="5972175" cy="1352550"/>
+                    </a:xfrm>
+                    <a:prstGeom prst="rect">
+                      <a:avLst/>
+                    </a:prstGeom>
+                    <a:noFill/>
+                    <a:ln>
+                      <a:noFill/>
+                    </a:ln>
+                  </pic:spPr>
+                </pic:pic>
+              </a:graphicData>
+            </a:graphic>
+          </wp:inline>
+        </w:drawing>
+      </w:r>
+    </w:p>
+    <w:p>
+      <w:pPr>
+        <w:pStyle w:val="berschrift3"/>
+      </w:pPr>
+      <w:r>
+        <w:t>Table 5: Nice to have Tiff Tags optional in Baseline Tiff</w:t>
+      </w:r>
+    </w:p>
+    <w:p>
+      <w:r>
+        <w:t xml:space="preserve">These are (for now) </w:t>
+      </w:r>
+    </w:p>
+    <w:p>
+      <w:pPr>
+        <w:pStyle w:val="Listenabsatz"/>
+        <w:numPr>
+          <w:ilvl w:val="0"/>
+          <w:numId w:val="1"/>
+        </w:numPr>
+      </w:pPr>
+      <w:proofErr w:type="spellStart"/>
+      <w:r>
+        <w:t>MinSampleValued</w:t>
+      </w:r>
+      <w:proofErr w:type="spellEnd"/>
+    </w:p>
+    <w:p>
+      <w:pPr>
+        <w:pStyle w:val="Listenabsatz"/>
+        <w:numPr>
+          <w:ilvl w:val="0"/>
+          <w:numId w:val="1"/>
+        </w:numPr>
+      </w:pPr>
+      <w:proofErr w:type="spellStart"/>
+      <w:r>
+        <w:t>MaxSampleValue</w:t>
+      </w:r>
+      <w:proofErr w:type="spellEnd"/>
+    </w:p>
+    <w:p>
+      <w:pPr>
+        <w:pStyle w:val="Listenabsatz"/>
+        <w:numPr>
+          <w:ilvl w:val="0"/>
+          <w:numId w:val="1"/>
+        </w:numPr>
+      </w:pPr>
+      <w:proofErr w:type="spellStart"/>
+      <w:r>
+        <w:t>GrayResponseUnit</w:t>
+      </w:r>
+      <w:proofErr w:type="spellEnd"/>
+    </w:p>
+    <w:p>
+      <w:pPr>
+        <w:pStyle w:val="Listenabsatz"/>
+        <w:numPr>
+          <w:ilvl w:val="0"/>
+          <w:numId w:val="1"/>
+        </w:numPr>
+      </w:pPr>
+      <w:proofErr w:type="spellStart"/>
+      <w:r>
+        <w:t>GrayResponseCurve</w:t>
+      </w:r>
+      <w:proofErr w:type="spellEnd"/>
+    </w:p>
+    <w:p>
+      <w:pPr>
+        <w:pStyle w:val="Listenabsatz"/>
+        <w:numPr>
+          <w:ilvl w:val="0"/>
+          <w:numId w:val="1"/>
+        </w:numPr>
+      </w:pPr>
+      <w:r>
+        <w:t>Software</w:t>
+      </w:r>
+    </w:p>
+    <w:p>
+      <w:pPr>
+        <w:pStyle w:val="Listenabsatz"/>
+        <w:numPr>
+          <w:ilvl w:val="0"/>
+          <w:numId w:val="1"/>
+        </w:numPr>
+      </w:pPr>
+      <w:proofErr w:type="spellStart"/>
+      <w:r>
+        <w:t>DateTime</w:t>
+      </w:r>
+      <w:proofErr w:type="spellEnd"/>
+    </w:p>
+    <w:p>
+      <w:pPr>
+        <w:pStyle w:val="Listenabsatz"/>
+        <w:numPr>
+          <w:ilvl w:val="0"/>
+          <w:numId w:val="1"/>
+        </w:numPr>
+      </w:pPr>
+      <w:r>
+        <w:t>Artist</w:t>
+      </w:r>
+    </w:p>
+    <w:p>
+      <w:pPr>
+        <w:pStyle w:val="Listenabsatz"/>
+        <w:numPr>
+          <w:ilvl w:val="0"/>
+          <w:numId w:val="1"/>
+        </w:numPr>
+      </w:pPr>
+      <w:proofErr w:type="spellStart"/>
+      <w:r>
+        <w:t>ColorMap</w:t>
+      </w:r>
+      <w:proofErr w:type="spellEnd"/>
+    </w:p>
+    <w:p>
+      <w:pPr>
+        <w:pStyle w:val="Listenabsatz"/>
+        <w:numPr>
+          <w:ilvl w:val="0"/>
+          <w:numId w:val="1"/>
+        </w:numPr>
+      </w:pPr>
+      <w:r>
+        <w:lastRenderedPageBreak/>
+        <w:t>Copyright</w:t>
+      </w:r>
+    </w:p>
+    <w:p>
+      <w:pPr>
+        <w:pStyle w:val="berschrift3"/>
+      </w:pPr>
+      <w:r>
+        <w:t>Table 6: No Tags for Baseline Tiff but nice to have for Digital Preservation</w:t>
+      </w:r>
+    </w:p>
+    <w:p>
+      <w:proofErr w:type="spellStart"/>
+      <w:r>
+        <w:t>ExifIdf</w:t>
+      </w:r>
+      <w:proofErr w:type="spellEnd"/>
+      <w:r>
+        <w:t xml:space="preserve"> &amp; </w:t>
+      </w:r>
+      <w:proofErr w:type="spellStart"/>
+      <w:r>
+        <w:t>ExtraSamples</w:t>
+      </w:r>
+      <w:proofErr w:type="spellEnd"/>
+    </w:p>
+    <w:p>
+      <w:pPr>
+        <w:pStyle w:val="berschrift3"/>
+      </w:pPr>
+      <w:r>
+        <w:t>Table 7: Other known Tiff Tags</w:t>
+      </w:r>
+    </w:p>
+    <w:p>
+      <w:r>
+        <w:t>Only a few I have come across already and the number might grow a bit in the near future.</w:t>
+      </w:r>
+    </w:p>
+    <w:p>
+      <w:r>
+        <w:t>The others are only seen in the Table 1 and of course, if you examine the XML-Output in an editor, you will have all the talkative information.</w:t>
+      </w:r>
+    </w:p>
+    <w:p>
+      <w:pPr>
+        <w:rPr>
+          <w:rFonts w:ascii="Courier New" w:hAnsi="Courier New" w:cs="Courier New"/>
+        </w:rPr>
+      </w:pPr>
+      <w:r>
+        <w:rPr>
+          <w:rFonts w:ascii="Courier New" w:hAnsi="Courier New" w:cs="Courier New"/>
+        </w:rPr>
+        <w:t>&lt;</w:t>
+      </w:r>
+      <w:proofErr w:type="spellStart"/>
+      <w:r>
+        <w:rPr>
+          <w:rFonts w:ascii="Courier New" w:hAnsi="Courier New" w:cs="Courier New"/>
+        </w:rPr>
+        <w:t>DateTime</w:t>
+      </w:r>
+      <w:proofErr w:type="spellEnd"/>
+      <w:r>
+        <w:rPr>
+          <w:rFonts w:ascii="Courier New" w:hAnsi="Courier New" w:cs="Courier New"/>
+        </w:rPr>
+        <w:t>&gt;'2005:01:24 11:05:43'20 ASCII&lt;/</w:t>
+      </w:r>
+      <w:proofErr w:type="spellStart"/>
+      <w:r>
+        <w:rPr>
+          <w:rFonts w:ascii="Courier New" w:hAnsi="Courier New" w:cs="Courier New"/>
+        </w:rPr>
+        <w:t>DateTime</w:t>
+      </w:r>
+      <w:proofErr w:type="spellEnd"/>
+      <w:r>
+        <w:rPr>
+          <w:rFonts w:ascii="Courier New" w:hAnsi="Courier New" w:cs="Courier New"/>
+        </w:rPr>
+        <w:t>&gt;</w:t>
+      </w:r>
+    </w:p>
+    <w:p>
+      <w:pPr>
+        <w:rPr>
+          <w:rFonts w:ascii="Courier New" w:hAnsi="Courier New" w:cs="Courier New"/>
+        </w:rPr>
+      </w:pPr>
+      <w:r>
+        <w:rPr>
+          <w:rFonts w:ascii="Courier New" w:hAnsi="Courier New" w:cs="Courier New"/>
+        </w:rPr>
+        <w:t>&lt;Predictor&gt;21 Short&lt;/Predictor&gt;</w:t>
+      </w:r>
+    </w:p>
+    <w:p>
+      <w:pPr>
+        <w:rPr>
+          <w:rFonts w:ascii="Courier New" w:hAnsi="Courier New" w:cs="Courier New"/>
+        </w:rPr>
+      </w:pPr>
+      <w:r>
+        <w:rPr>
+          <w:rFonts w:ascii="Courier New" w:hAnsi="Courier New" w:cs="Courier New"/>
+        </w:rPr>
+        <w:t>&lt;</w:t>
+      </w:r>
+      <w:proofErr w:type="spellStart"/>
+      <w:r>
+        <w:rPr>
+          <w:rFonts w:ascii="Courier New" w:hAnsi="Courier New" w:cs="Courier New"/>
+        </w:rPr>
+        <w:t>ExtraSamples</w:t>
+      </w:r>
+      <w:proofErr w:type="spellEnd"/>
+      <w:r>
+        <w:rPr>
+          <w:rFonts w:ascii="Courier New" w:hAnsi="Courier New" w:cs="Courier New"/>
+        </w:rPr>
+        <w:t>&gt;01 Short&lt;/</w:t>
+      </w:r>
+      <w:proofErr w:type="spellStart"/>
+      <w:r>
+        <w:rPr>
+          <w:rFonts w:ascii="Courier New" w:hAnsi="Courier New" w:cs="Courier New"/>
+        </w:rPr>
+        <w:t>ExtraSamples</w:t>
+      </w:r>
+      <w:proofErr w:type="spellEnd"/>
+      <w:r>
+        <w:rPr>
+          <w:rFonts w:ascii="Courier New" w:hAnsi="Courier New" w:cs="Courier New"/>
+        </w:rPr>
+        <w:t>&gt;</w:t>
+      </w:r>
+    </w:p>
+    <w:p>
+      <w:pPr>
+        <w:rPr>
+          <w:rFonts w:ascii="Courier New" w:hAnsi="Courier New" w:cs="Courier New"/>
+        </w:rPr>
+      </w:pPr>
+      <w:r>
+        <w:rPr>
+          <w:rFonts w:ascii="Courier New" w:hAnsi="Courier New" w:cs="Courier New"/>
+        </w:rPr>
+        <w:t>&lt;</w:t>
+      </w:r>
+      <w:proofErr w:type="spellStart"/>
+      <w:r>
+        <w:rPr>
+          <w:rFonts w:ascii="Courier New" w:hAnsi="Courier New" w:cs="Courier New"/>
+        </w:rPr>
+        <w:t>UnknownTiffTag</w:t>
+      </w:r>
+      <w:proofErr w:type="spellEnd"/>
+      <w:r>
+        <w:rPr>
+          <w:rFonts w:ascii="Courier New" w:hAnsi="Courier New" w:cs="Courier New"/>
+        </w:rPr>
+        <w:t>&gt;Application Notes&lt;/</w:t>
+      </w:r>
+      <w:proofErr w:type="spellStart"/>
+      <w:r>
+        <w:rPr>
+          <w:rFonts w:ascii="Courier New" w:hAnsi="Courier New" w:cs="Courier New"/>
+        </w:rPr>
+        <w:t>UnknownTiffTag</w:t>
+      </w:r>
+      <w:proofErr w:type="spellEnd"/>
+      <w:r>
+        <w:rPr>
+          <w:rFonts w:ascii="Courier New" w:hAnsi="Courier New" w:cs="Courier New"/>
+        </w:rPr>
+        <w:t>&gt;</w:t>
+      </w:r>
+    </w:p>
+    <w:p>
+      <w:pPr>
+        <w:rPr>
+          <w:rFonts w:ascii="Courier New" w:hAnsi="Courier New" w:cs="Courier New"/>
+        </w:rPr>
+      </w:pPr>
+      <w:r>
+        <w:rPr>
+          <w:rFonts w:ascii="Courier New" w:hAnsi="Courier New" w:cs="Courier New"/>
+        </w:rPr>
+        <w:t>&lt;IPTC_NAA&gt;469893120 33554944&lt;/IPTC_NAA&gt;</w:t>
+      </w:r>
+    </w:p>
+    <w:p>
+      <w:pPr>
+        <w:rPr>
+          <w:rFonts w:ascii="Courier New" w:hAnsi="Courier New" w:cs="Courier New"/>
+        </w:rPr>
+      </w:pPr>
+      <w:r>
+        <w:rPr>
+          <w:rFonts w:ascii="Courier New" w:hAnsi="Courier New" w:cs="Courier New"/>
+        </w:rPr>
+        <w:t>&lt;</w:t>
+      </w:r>
+      <w:proofErr w:type="spellStart"/>
+      <w:r>
+        <w:rPr>
+          <w:rFonts w:ascii="Courier New" w:hAnsi="Courier New" w:cs="Courier New"/>
+        </w:rPr>
+        <w:t>UnknownTiffTag</w:t>
+      </w:r>
+      <w:proofErr w:type="spellEnd"/>
+      <w:r>
+        <w:rPr>
+          <w:rFonts w:ascii="Courier New" w:hAnsi="Courier New" w:cs="Courier New"/>
+        </w:rPr>
+        <w:t>&gt;IPTC- NAA&lt;/</w:t>
+      </w:r>
+      <w:proofErr w:type="spellStart"/>
+      <w:r>
+        <w:rPr>
+          <w:rFonts w:ascii="Courier New" w:hAnsi="Courier New" w:cs="Courier New"/>
+        </w:rPr>
+        <w:t>UnknownTiffTag</w:t>
+      </w:r>
+      <w:proofErr w:type="spellEnd"/>
+      <w:r>
+        <w:rPr>
+          <w:rFonts w:ascii="Courier New" w:hAnsi="Courier New" w:cs="Courier New"/>
+        </w:rPr>
+        <w:t>&gt;</w:t>
+      </w:r>
+    </w:p>
+    <w:p>
+      <w:pPr>
+        <w:rPr>
+          <w:rFonts w:ascii="Courier New" w:hAnsi="Courier New" w:cs="Courier New"/>
+        </w:rPr>
+      </w:pPr>
+      <w:r>
+        <w:rPr>
+          <w:rFonts w:ascii="Courier New" w:hAnsi="Courier New" w:cs="Courier New"/>
+        </w:rPr>
+        <w:t>&lt;</w:t>
+      </w:r>
+      <w:proofErr w:type="spellStart"/>
+      <w:r>
+        <w:rPr>
+          <w:rFonts w:ascii="Courier New" w:hAnsi="Courier New" w:cs="Courier New"/>
+        </w:rPr>
+        <w:t>UnknownTiffTag</w:t>
+      </w:r>
+      <w:proofErr w:type="spellEnd"/>
+      <w:r>
+        <w:rPr>
+          <w:rFonts w:ascii="Courier New" w:hAnsi="Courier New" w:cs="Courier New"/>
+        </w:rPr>
+        <w:t>&gt;Photoshop Settings&lt;/</w:t>
+      </w:r>
+      <w:proofErr w:type="spellStart"/>
+      <w:r>
+        <w:rPr>
+          <w:rFonts w:ascii="Courier New" w:hAnsi="Courier New" w:cs="Courier New"/>
+        </w:rPr>
+        <w:t>UnknownTiffTag</w:t>
+      </w:r>
+      <w:proofErr w:type="spellEnd"/>
+      <w:r>
+        <w:rPr>
+          <w:rFonts w:ascii="Courier New" w:hAnsi="Courier New" w:cs="Courier New"/>
+        </w:rPr>
+        <w:t>&gt;</w:t>
+      </w:r>
+    </w:p>
+    <w:p>
+      <w:pPr>
+        <w:rPr>
+          <w:rFonts w:ascii="Courier New" w:hAnsi="Courier New" w:cs="Courier New"/>
+        </w:rPr>
+      </w:pPr>
+      <w:r>
+        <w:rPr>
+          <w:rFonts w:ascii="Courier New" w:hAnsi="Courier New" w:cs="Courier New"/>
+        </w:rPr>
+        <w:t>&lt;</w:t>
+      </w:r>
+      <w:proofErr w:type="spellStart"/>
+      <w:r>
+        <w:rPr>
+          <w:rFonts w:ascii="Courier New" w:hAnsi="Courier New" w:cs="Courier New"/>
+        </w:rPr>
+        <w:t>UnknownTiffTag</w:t>
+      </w:r>
+      <w:proofErr w:type="spellEnd"/>
+      <w:r>
+        <w:rPr>
+          <w:rFonts w:ascii="Courier New" w:hAnsi="Courier New" w:cs="Courier New"/>
+        </w:rPr>
+        <w:t>&gt;Photoshop Settings&lt;/</w:t>
+      </w:r>
+      <w:proofErr w:type="spellStart"/>
+      <w:r>
+        <w:rPr>
+          <w:rFonts w:ascii="Courier New" w:hAnsi="Courier New" w:cs="Courier New"/>
+        </w:rPr>
+        <w:t>UnknownTiffTag</w:t>
+      </w:r>
+      <w:proofErr w:type="spellEnd"/>
+      <w:r>
+        <w:rPr>
+          <w:rFonts w:ascii="Courier New" w:hAnsi="Courier New" w:cs="Courier New"/>
+        </w:rPr>
+        <w:t>&gt;</w:t>
+      </w:r>
+    </w:p>
+    <w:p>
+      <w:pPr>
+        <w:rPr>
+          <w:rFonts w:ascii="Courier New" w:hAnsi="Courier New" w:cs="Courier New"/>
+        </w:rPr>
+      </w:pPr>
+      <w:r>
+        <w:rPr>
+          <w:rFonts w:ascii="Courier New" w:hAnsi="Courier New" w:cs="Courier New"/>
+        </w:rPr>
+        <w:t>&lt;</w:t>
+      </w:r>
+      <w:proofErr w:type="spellStart"/>
+      <w:r>
+        <w:rPr>
+          <w:rFonts w:ascii="Courier New" w:hAnsi="Courier New" w:cs="Courier New"/>
+        </w:rPr>
+        <w:t>ExifIfd</w:t>
+      </w:r>
+      <w:proofErr w:type="spellEnd"/>
+      <w:r>
+        <w:rPr>
+          <w:rFonts w:ascii="Courier New" w:hAnsi="Courier New" w:cs="Courier New"/>
+        </w:rPr>
+        <w:t>&gt;24540921 Long&lt;/</w:t>
+      </w:r>
+      <w:proofErr w:type="spellStart"/>
+      <w:r>
+        <w:rPr>
+          <w:rFonts w:ascii="Courier New" w:hAnsi="Courier New" w:cs="Courier New"/>
+        </w:rPr>
+        <w:t>ExifIfd</w:t>
+      </w:r>
+      <w:proofErr w:type="spellEnd"/>
+      <w:r>
+        <w:rPr>
+          <w:rFonts w:ascii="Courier New" w:hAnsi="Courier New" w:cs="Courier New"/>
+        </w:rPr>
+        <w:t>&gt;</w:t>
+      </w:r>
+    </w:p>
+    <w:p>
+      <w:pPr>
+        <w:rPr>
+          <w:rFonts w:ascii="Courier New" w:hAnsi="Courier New" w:cs="Courier New"/>
+        </w:rPr>
+      </w:pPr>
+      <w:r>
+        <w:rPr>
+          <w:rFonts w:ascii="Courier New" w:hAnsi="Courier New" w:cs="Courier New"/>
+        </w:rPr>
+        <w:t>&lt;</w:t>
+      </w:r>
+      <w:proofErr w:type="spellStart"/>
+      <w:r>
+        <w:rPr>
+          <w:rFonts w:ascii="Courier New" w:hAnsi="Courier New" w:cs="Courier New"/>
+        </w:rPr>
+        <w:t>UnknownTiffTag</w:t>
+      </w:r>
+      <w:proofErr w:type="spellEnd"/>
+      <w:r>
+        <w:rPr>
+          <w:rFonts w:ascii="Courier New" w:hAnsi="Courier New" w:cs="Courier New"/>
+        </w:rPr>
+        <w:t>&gt;</w:t>
+      </w:r>
+      <w:proofErr w:type="spellStart"/>
+      <w:r>
+        <w:rPr>
+          <w:rFonts w:ascii="Courier New" w:hAnsi="Courier New" w:cs="Courier New"/>
+        </w:rPr>
+        <w:t>Exif</w:t>
+      </w:r>
+      <w:proofErr w:type="spellEnd"/>
+      <w:r>
+        <w:rPr>
+          <w:rFonts w:ascii="Courier New" w:hAnsi="Courier New" w:cs="Courier New"/>
+        </w:rPr>
+        <w:t xml:space="preserve"> Offset&lt;/</w:t>
+      </w:r>
+      <w:proofErr w:type="spellStart"/>
+      <w:r>
+        <w:rPr>
+          <w:rFonts w:ascii="Courier New" w:hAnsi="Courier New" w:cs="Courier New"/>
+        </w:rPr>
+        <w:t>UnknownTiffTag</w:t>
+      </w:r>
+      <w:proofErr w:type="spellEnd"/>
+      <w:r>
+        <w:rPr>
+          <w:rFonts w:ascii="Courier New" w:hAnsi="Courier New" w:cs="Courier New"/>
+        </w:rPr>
+        <w:t>&gt;</w:t>
+      </w:r>
+    </w:p>
+    <w:p>
+      <w:pPr>
+        <w:rPr>
+          <w:rFonts w:ascii="Courier New" w:hAnsi="Courier New" w:cs="Courier New"/>
+        </w:rPr>
+      </w:pPr>
+      <w:r>
+        <w:rPr>
+          <w:rFonts w:ascii="Courier New" w:hAnsi="Courier New" w:cs="Courier New"/>
+        </w:rPr>
+        <w:t>&lt;</w:t>
+      </w:r>
+      <w:proofErr w:type="spellStart"/>
+      <w:r>
+        <w:rPr>
+          <w:rFonts w:ascii="Courier New" w:hAnsi="Courier New" w:cs="Courier New"/>
+        </w:rPr>
+        <w:t>InterColorProfile</w:t>
+      </w:r>
+      <w:proofErr w:type="spellEnd"/>
+      <w:r>
+        <w:rPr>
+          <w:rFonts w:ascii="Courier New" w:hAnsi="Courier New" w:cs="Courier New"/>
+        </w:rPr>
+        <w:t>&gt;0 0&lt;/</w:t>
+      </w:r>
+      <w:proofErr w:type="spellStart"/>
+      <w:r>
+        <w:rPr>
+          <w:rFonts w:ascii="Courier New" w:hAnsi="Courier New" w:cs="Courier New"/>
+        </w:rPr>
+        <w:t>InterColorProfile</w:t>
+      </w:r>
+      <w:proofErr w:type="spellEnd"/>
+      <w:r>
+        <w:rPr>
+          <w:rFonts w:ascii="Courier New" w:hAnsi="Courier New" w:cs="Courier New"/>
+        </w:rPr>
+        <w:t>&gt;</w:t>
+      </w:r>
+    </w:p>
+    <w:p>
+      <w:pPr>
+        <w:rPr>
+          <w:rFonts w:ascii="Courier New" w:hAnsi="Courier New" w:cs="Courier New"/>
+        </w:rPr>
+      </w:pPr>
+      <w:r>
+        <w:rPr>
+          <w:rFonts w:ascii="Courier New" w:hAnsi="Courier New" w:cs="Courier New"/>
+        </w:rPr>
+        <w:t>&lt;</w:t>
+      </w:r>
+      <w:proofErr w:type="spellStart"/>
+      <w:r>
+        <w:rPr>
+          <w:rFonts w:ascii="Courier New" w:hAnsi="Courier New" w:cs="Courier New"/>
+        </w:rPr>
+        <w:t>UnknownTiffTag</w:t>
+      </w:r>
+      <w:proofErr w:type="spellEnd"/>
+      <w:r>
+        <w:rPr>
+          <w:rFonts w:ascii="Courier New" w:hAnsi="Courier New" w:cs="Courier New"/>
+        </w:rPr>
+        <w:t>&gt;ICC_ Profile&lt;/</w:t>
+      </w:r>
+      <w:proofErr w:type="spellStart"/>
+      <w:r>
+        <w:rPr>
+          <w:rFonts w:ascii="Courier New" w:hAnsi="Courier New" w:cs="Courier New"/>
+        </w:rPr>
+        <w:t>UnknownTiffTag</w:t>
+      </w:r>
+      <w:proofErr w:type="spellEnd"/>
+      <w:r>
+        <w:rPr>
+          <w:rFonts w:ascii="Courier New" w:hAnsi="Courier New" w:cs="Courier New"/>
+        </w:rPr>
+        <w:t>&gt;</w:t>
+      </w:r>
+    </w:p>
+    <w:p>
+      <w:r>
+        <w:t>I will enhance this soon that it outputs the contents of the unknown tags as well. There might be another table as well.</w:t>
+      </w:r>
+    </w:p>
+    <w:p>
+      <w:pPr>
+        <w:pStyle w:val="berschrift2"/>
+      </w:pPr>
+      <w:r>
+        <w:t>Documentation for the d</w:t>
+      </w:r>
+      <w:r>
+        <w:t>eveloper</w:t>
+      </w:r>
+    </w:p>
+    <w:p>
+      <w:pPr>
+        <w:rPr>
+          <w:rFonts w:cs="Consolas"/>
+          <w:color w:val="000000"/>
+        </w:rPr>
+      </w:pPr>
+      <w:r>
+        <w:t>To be really shor</w:t>
+      </w:r>
+      <w:r>
+        <w:t>t</w:t>
+      </w:r>
+      <w:r>
+        <w:t xml:space="preserve"> for now</w:t>
+      </w:r>
+      <w:r>
+        <w:t xml:space="preserve">, I have </w:t>
+      </w:r>
+      <w:proofErr w:type="gramStart"/>
+      <w:r>
+        <w:t>used  the</w:t>
+      </w:r>
+      <w:proofErr w:type="gramEnd"/>
+      <w:r>
+        <w:t xml:space="preserve"> </w:t>
+      </w:r>
+      <w:r>
+        <w:rPr>
+          <w:rFonts w:ascii="Consolas" w:hAnsi="Consolas" w:cs="Consolas"/>
+          <w:color w:val="000000"/>
+          <w:sz w:val="20"/>
+          <w:szCs w:val="20"/>
+          <w:highlight w:val="lightGray"/>
+        </w:rPr>
+        <w:t>org.apache.sanselan.formats.tiff.</w:t>
+      </w:r>
+      <w:r>
+        <w:rPr>
+          <w:rFonts w:ascii="Consolas" w:hAnsi="Consolas" w:cs="Consolas"/>
+          <w:color w:val="000000"/>
+          <w:sz w:val="20"/>
+          <w:szCs w:val="20"/>
+        </w:rPr>
+        <w:t xml:space="preserve">* </w:t>
+      </w:r>
+      <w:r>
+        <w:rPr>
+          <w:rFonts w:cs="Consolas"/>
+          <w:color w:val="000000"/>
+        </w:rPr>
+        <w:t xml:space="preserve">and </w:t>
+      </w:r>
+      <w:proofErr w:type="spellStart"/>
+      <w:r>
+        <w:rPr>
+          <w:rFonts w:ascii="Consolas" w:hAnsi="Consolas" w:cs="Consolas"/>
+          <w:color w:val="000000"/>
+          <w:sz w:val="20"/>
+          <w:szCs w:val="20"/>
+          <w:highlight w:val="lightGray"/>
+        </w:rPr>
+        <w:t>org.apache.sanselan.</w:t>
+      </w:r>
+      <w:r>
+        <w:rPr>
+          <w:rFonts w:ascii="Consolas" w:hAnsi="Consolas" w:cs="Consolas"/>
+          <w:color w:val="000000"/>
+          <w:sz w:val="20"/>
+          <w:szCs w:val="20"/>
+        </w:rPr>
+        <w:t>common.IImageMetadata</w:t>
+      </w:r>
+      <w:proofErr w:type="spellEnd"/>
+      <w:r>
+        <w:rPr>
+          <w:rFonts w:ascii="Consolas" w:hAnsi="Consolas" w:cs="Consolas"/>
+          <w:color w:val="000000"/>
+          <w:sz w:val="20"/>
+          <w:szCs w:val="20"/>
+        </w:rPr>
+        <w:t xml:space="preserve">; </w:t>
+      </w:r>
+      <w:r>
+        <w:rPr>
+          <w:rFonts w:cs="Consolas"/>
+          <w:color w:val="000000"/>
+        </w:rPr>
+        <w:t>libraries</w:t>
+      </w:r>
+      <w:r>
+        <w:rPr>
+          <w:rFonts w:cs="Consolas"/>
+          <w:color w:val="000000"/>
+        </w:rPr>
+        <w:t xml:space="preserve"> and the program has more or less only one heart:</w:t>
+      </w:r>
+    </w:p>
+    <w:p>
+      <w:pPr>
+        <w:autoSpaceDE w:val="0"/>
+        <w:autoSpaceDN w:val="0"/>
+        <w:adjustRightInd w:val="0"/>
+        <w:spacing w:after="0" w:line="240" w:lineRule="auto"/>
+        <w:rPr>
+          <w:rFonts w:ascii="Consolas" w:hAnsi="Consolas" w:cs="Consolas"/>
+          <w:sz w:val="20"/>
+          <w:szCs w:val="20"/>
+        </w:rPr>
+      </w:pPr>
+      <w:proofErr w:type="spellStart"/>
+      <w:r>
+        <w:rPr>
+          <w:rFonts w:ascii="Consolas" w:hAnsi="Consolas" w:cs="Consolas"/>
+          <w:color w:val="000000"/>
+          <w:sz w:val="20"/>
+          <w:szCs w:val="20"/>
+        </w:rPr>
+        <w:t>IImageMetadata</w:t>
+      </w:r>
+      <w:proofErr w:type="spellEnd"/>
+      <w:r>
+        <w:rPr>
+          <w:rFonts w:ascii="Consolas" w:hAnsi="Consolas" w:cs="Consolas"/>
+          <w:color w:val="000000"/>
+          <w:sz w:val="20"/>
+          <w:szCs w:val="20"/>
+        </w:rPr>
+        <w:t xml:space="preserve"> </w:t>
+      </w:r>
+      <w:r>
+        <w:rPr>
+          <w:rFonts w:ascii="Consolas" w:hAnsi="Consolas" w:cs="Consolas"/>
+          <w:color w:val="6A3E3E"/>
+          <w:sz w:val="20"/>
+          <w:szCs w:val="20"/>
+        </w:rPr>
+        <w:t>metadata</w:t>
+      </w:r>
+      <w:r>
+        <w:rPr>
+          <w:rFonts w:ascii="Consolas" w:hAnsi="Consolas" w:cs="Consolas"/>
+          <w:color w:val="000000"/>
+          <w:sz w:val="20"/>
+          <w:szCs w:val="20"/>
+        </w:rPr>
+        <w:t xml:space="preserve"> = </w:t>
+      </w:r>
+      <w:proofErr w:type="spellStart"/>
+      <w:proofErr w:type="gramStart"/>
+      <w:r>
+        <w:rPr>
+          <w:rFonts w:ascii="Consolas" w:hAnsi="Consolas" w:cs="Consolas"/>
+          <w:color w:val="000000"/>
+          <w:sz w:val="20"/>
+          <w:szCs w:val="20"/>
+        </w:rPr>
+        <w:t>Sanselan.</w:t>
+      </w:r>
+      <w:r>
+        <w:rPr>
+          <w:rFonts w:ascii="Consolas" w:hAnsi="Consolas" w:cs="Consolas"/>
+          <w:i/>
+          <w:iCs/>
+          <w:color w:val="000000"/>
+          <w:sz w:val="20"/>
+          <w:szCs w:val="20"/>
+        </w:rPr>
+        <w:t>getMetadata</w:t>
+      </w:r>
+      <w:proofErr w:type="spellEnd"/>
+      <w:r>
+        <w:rPr>
+          <w:rFonts w:ascii="Consolas" w:hAnsi="Consolas" w:cs="Consolas"/>
+          <w:color w:val="000000"/>
+          <w:sz w:val="20"/>
+          <w:szCs w:val="20"/>
+        </w:rPr>
+        <w:t>(</w:t>
+      </w:r>
+      <w:proofErr w:type="gramEnd"/>
+      <w:r>
+        <w:rPr>
+          <w:rFonts w:ascii="Consolas" w:hAnsi="Consolas" w:cs="Consolas"/>
+          <w:color w:val="6A3E3E"/>
+          <w:sz w:val="20"/>
+          <w:szCs w:val="20"/>
+        </w:rPr>
+        <w:t>file</w:t>
+      </w:r>
+      <w:r>
+        <w:rPr>
+          <w:rFonts w:ascii="Consolas" w:hAnsi="Consolas" w:cs="Consolas"/>
+          <w:color w:val="000000"/>
+          <w:sz w:val="20"/>
+          <w:szCs w:val="20"/>
+        </w:rPr>
+        <w:t>);</w:t>
+      </w:r>
+    </w:p>
+    <w:p>
+      <w:pPr>
+        <w:autoSpaceDE w:val="0"/>
+        <w:autoSpaceDN w:val="0"/>
+        <w:adjustRightInd w:val="0"/>
+        <w:spacing w:after="0" w:line="240" w:lineRule="auto"/>
+        <w:rPr>
+          <w:rFonts w:ascii="Consolas" w:hAnsi="Consolas" w:cs="Consolas"/>
+          <w:sz w:val="20"/>
+          <w:szCs w:val="20"/>
+        </w:rPr>
+      </w:pPr>
+      <w:proofErr w:type="spellStart"/>
+      <w:r>
+        <w:rPr>
+          <w:rFonts w:ascii="Consolas" w:hAnsi="Consolas" w:cs="Consolas"/>
+          <w:color w:val="000000"/>
+          <w:sz w:val="20"/>
+          <w:szCs w:val="20"/>
+        </w:rPr>
+        <w:t>TiffDirectory</w:t>
+      </w:r>
+      <w:proofErr w:type="spellEnd"/>
+      <w:r>
+        <w:rPr>
+          <w:rFonts w:ascii="Consolas" w:hAnsi="Consolas" w:cs="Consolas"/>
+          <w:color w:val="000000"/>
+          <w:sz w:val="20"/>
+          <w:szCs w:val="20"/>
+        </w:rPr>
+        <w:t xml:space="preserve"> </w:t>
+      </w:r>
+      <w:proofErr w:type="spellStart"/>
+      <w:r>
+        <w:rPr>
+          <w:rFonts w:ascii="Consolas" w:hAnsi="Consolas" w:cs="Consolas"/>
+          <w:color w:val="6A3E3E"/>
+          <w:sz w:val="20"/>
+          <w:szCs w:val="20"/>
+        </w:rPr>
+        <w:t>tiffDirectory</w:t>
+      </w:r>
+      <w:proofErr w:type="spellEnd"/>
+      <w:r>
+        <w:rPr>
+          <w:rFonts w:ascii="Consolas" w:hAnsi="Consolas" w:cs="Consolas"/>
+          <w:color w:val="000000"/>
+          <w:sz w:val="20"/>
+          <w:szCs w:val="20"/>
+        </w:rPr>
+        <w:t xml:space="preserve"> = ((</w:t>
+      </w:r>
+      <w:proofErr w:type="spellStart"/>
+      <w:r>
+        <w:rPr>
+          <w:rFonts w:ascii="Consolas" w:hAnsi="Consolas" w:cs="Consolas"/>
+          <w:color w:val="000000"/>
+          <w:sz w:val="20"/>
+          <w:szCs w:val="20"/>
+        </w:rPr>
+        <w:t>TiffImageMetadata</w:t>
+      </w:r>
+      <w:proofErr w:type="spellEnd"/>
+      <w:r>
+        <w:rPr>
+          <w:rFonts w:ascii="Consolas" w:hAnsi="Consolas" w:cs="Consolas"/>
+          <w:color w:val="000000"/>
+          <w:sz w:val="20"/>
+          <w:szCs w:val="20"/>
+        </w:rPr>
+        <w:t xml:space="preserve">) </w:t>
+      </w:r>
+      <w:r>
+        <w:rPr>
+          <w:rFonts w:ascii="Consolas" w:hAnsi="Consolas" w:cs="Consolas"/>
+          <w:color w:val="6A3E3E"/>
+          <w:sz w:val="20"/>
+          <w:szCs w:val="20"/>
+        </w:rPr>
+        <w:t>metadata</w:t>
+      </w:r>
+      <w:r>
+        <w:rPr>
+          <w:rFonts w:ascii="Consolas" w:hAnsi="Consolas" w:cs="Consolas"/>
+          <w:color w:val="000000"/>
+          <w:sz w:val="20"/>
+          <w:szCs w:val="20"/>
+        </w:rPr>
+        <w:t>).</w:t>
+      </w:r>
+      <w:proofErr w:type="gramStart"/>
+      <w:r>
+        <w:rPr>
+          <w:rFonts w:ascii="Consolas" w:hAnsi="Consolas" w:cs="Consolas"/>
+          <w:color w:val="000000"/>
+          <w:sz w:val="20"/>
+          <w:szCs w:val="20"/>
+        </w:rPr>
+        <w:t>findDirectory(</w:t>
+      </w:r>
+      <w:proofErr w:type="gramEnd"/>
+      <w:r>
+        <w:rPr>
+          <w:rFonts w:ascii="Consolas" w:hAnsi="Consolas" w:cs="Consolas"/>
+          <w:color w:val="000000"/>
+          <w:sz w:val="20"/>
+          <w:szCs w:val="20"/>
+        </w:rPr>
+        <w:t>TiffDirectoryConstants.</w:t>
+      </w:r>
+      <w:r>
+        <w:rPr>
+          <w:rFonts w:ascii="Consolas" w:hAnsi="Consolas" w:cs="Consolas"/>
+          <w:b/>
+          <w:bCs/>
+          <w:i/>
+          <w:iCs/>
+          <w:color w:val="0000C0"/>
+          <w:sz w:val="20"/>
+          <w:szCs w:val="20"/>
+        </w:rPr>
+        <w:t>DIRECTORY_TYPE_ROOT</w:t>
+      </w:r>
+      <w:r>
+        <w:rPr>
+          <w:rFonts w:ascii="Consolas" w:hAnsi="Consolas" w:cs="Consolas"/>
+          <w:color w:val="000000"/>
+          <w:sz w:val="20"/>
+          <w:szCs w:val="20"/>
+        </w:rPr>
+        <w:t>);</w:t>
+      </w:r>
+    </w:p>
+    <w:p>
+      <w:pPr>
+        <w:autoSpaceDE w:val="0"/>
+        <w:autoSpaceDN w:val="0"/>
+        <w:adjustRightInd w:val="0"/>
+        <w:spacing w:after="0" w:line="240" w:lineRule="auto"/>
+        <w:rPr>
+          <w:rFonts w:ascii="Consolas" w:hAnsi="Consolas" w:cs="Consolas"/>
+          <w:sz w:val="20"/>
+          <w:szCs w:val="20"/>
+        </w:rPr>
+      </w:pPr>
+    </w:p>
+    <w:p>
+      <w:pPr>
+        <w:autoSpaceDE w:val="0"/>
+        <w:autoSpaceDN w:val="0"/>
+        <w:adjustRightInd w:val="0"/>
+        <w:spacing w:after="0" w:line="240" w:lineRule="auto"/>
+        <w:rPr>
+          <w:rFonts w:ascii="Consolas" w:hAnsi="Consolas" w:cs="Consolas"/>
+          <w:sz w:val="20"/>
+          <w:szCs w:val="20"/>
+        </w:rPr>
+      </w:pPr>
+      <w:proofErr w:type="spellStart"/>
+      <w:r>
+        <w:rPr>
+          <w:rFonts w:ascii="Consolas" w:hAnsi="Consolas" w:cs="Consolas"/>
+          <w:color w:val="000000"/>
+          <w:sz w:val="20"/>
+          <w:szCs w:val="20"/>
+        </w:rPr>
+        <w:t>ArrayList</w:t>
+      </w:r>
+      <w:proofErr w:type="spellEnd"/>
+      <w:r>
+        <w:rPr>
+          <w:rFonts w:ascii="Consolas" w:hAnsi="Consolas" w:cs="Consolas"/>
+          <w:color w:val="000000"/>
+          <w:sz w:val="20"/>
+          <w:szCs w:val="20"/>
+        </w:rPr>
+        <w:t>&lt;</w:t>
+      </w:r>
+      <w:proofErr w:type="spellStart"/>
+      <w:r>
+        <w:rPr>
+          <w:rFonts w:ascii="Consolas" w:hAnsi="Consolas" w:cs="Consolas"/>
+          <w:color w:val="000000"/>
+          <w:sz w:val="20"/>
+          <w:szCs w:val="20"/>
+        </w:rPr>
+        <w:t>TiffField</w:t>
+      </w:r>
+      <w:proofErr w:type="spellEnd"/>
+      <w:r>
+        <w:rPr>
+          <w:rFonts w:ascii="Consolas" w:hAnsi="Consolas" w:cs="Consolas"/>
+          <w:color w:val="000000"/>
+          <w:sz w:val="20"/>
+          <w:szCs w:val="20"/>
+        </w:rPr>
+        <w:t xml:space="preserve">&gt; </w:t>
+      </w:r>
+      <w:proofErr w:type="spellStart"/>
+      <w:r>
+        <w:rPr>
+          <w:rFonts w:ascii="Consolas" w:hAnsi="Consolas" w:cs="Consolas"/>
+          <w:color w:val="6A3E3E"/>
+          <w:sz w:val="20"/>
+          <w:szCs w:val="20"/>
+        </w:rPr>
+        <w:t>allEntries</w:t>
+      </w:r>
+      <w:proofErr w:type="spellEnd"/>
+      <w:r>
+        <w:rPr>
+          <w:rFonts w:ascii="Consolas" w:hAnsi="Consolas" w:cs="Consolas"/>
+          <w:color w:val="000000"/>
+          <w:sz w:val="20"/>
+          <w:szCs w:val="20"/>
+        </w:rPr>
+        <w:t xml:space="preserve"> = </w:t>
+      </w:r>
+      <w:proofErr w:type="spellStart"/>
+      <w:proofErr w:type="gramStart"/>
+      <w:r>
+        <w:rPr>
+          <w:rFonts w:ascii="Consolas" w:hAnsi="Consolas" w:cs="Consolas"/>
+          <w:color w:val="6A3E3E"/>
+          <w:sz w:val="20"/>
+          <w:szCs w:val="20"/>
+        </w:rPr>
+        <w:t>tiffDirectory</w:t>
+      </w:r>
+      <w:r>
+        <w:rPr>
+          <w:rFonts w:ascii="Consolas" w:hAnsi="Consolas" w:cs="Consolas"/>
+          <w:color w:val="000000"/>
+          <w:sz w:val="20"/>
+          <w:szCs w:val="20"/>
+        </w:rPr>
+        <w:t>.getDirectoryEntrys</w:t>
+      </w:r>
+      <w:proofErr w:type="spellEnd"/>
+      <w:r>
+        <w:rPr>
+          <w:rFonts w:ascii="Consolas" w:hAnsi="Consolas" w:cs="Consolas"/>
+          <w:color w:val="000000"/>
+          <w:sz w:val="20"/>
+          <w:szCs w:val="20"/>
+        </w:rPr>
+        <w:t>(</w:t>
+      </w:r>
+      <w:proofErr w:type="gramEnd"/>
+      <w:r>
+        <w:rPr>
+          <w:rFonts w:ascii="Consolas" w:hAnsi="Consolas" w:cs="Consolas"/>
+          <w:color w:val="000000"/>
+          <w:sz w:val="20"/>
+          <w:szCs w:val="20"/>
+        </w:rPr>
+        <w:t>);</w:t>
+      </w:r>
+    </w:p>
+    <w:p>
+      <w:proofErr w:type="spellStart"/>
+      <w:proofErr w:type="gramStart"/>
+      <w:r>
+        <w:rPr>
+          <w:rFonts w:ascii="Consolas" w:hAnsi="Consolas" w:cs="Consolas"/>
+          <w:color w:val="6A3E3E"/>
+          <w:sz w:val="20"/>
+          <w:szCs w:val="20"/>
+        </w:rPr>
+        <w:t>tiffDirectory</w:t>
+      </w:r>
+      <w:r>
+        <w:rPr>
+          <w:rFonts w:ascii="Consolas" w:hAnsi="Consolas" w:cs="Consolas"/>
+          <w:color w:val="000000"/>
+          <w:sz w:val="20"/>
+          <w:szCs w:val="20"/>
+        </w:rPr>
+        <w:t>.dump</w:t>
+      </w:r>
+      <w:proofErr w:type="spellEnd"/>
+      <w:r>
+        <w:rPr>
+          <w:rFonts w:ascii="Consolas" w:hAnsi="Consolas" w:cs="Consolas"/>
+          <w:color w:val="000000"/>
+          <w:sz w:val="20"/>
+          <w:szCs w:val="20"/>
+        </w:rPr>
+        <w:t>(</w:t>
+      </w:r>
+      <w:proofErr w:type="gramEnd"/>
+      <w:r>
+        <w:rPr>
+          <w:rFonts w:ascii="Consolas" w:hAnsi="Consolas" w:cs="Consolas"/>
+          <w:color w:val="000000"/>
+          <w:sz w:val="20"/>
+          <w:szCs w:val="20"/>
+        </w:rPr>
+        <w:t>);</w:t>
+      </w:r>
+    </w:p>
+    <w:p>
+      <w:r>
+        <w:t>The rest is just a lot of XML, XSL and running through folders to look for T</w:t>
+      </w:r>
+      <w:r>
+        <w:t>i</w:t>
+      </w:r>
       <w:bookmarkStart w:id="0" w:name="_GoBack"/>
       <w:bookmarkEnd w:id="0"/>
+      <w:r>
+        <w:t>ff-Files.</w:t>
+      </w:r>
     </w:p>
     <w:sectPr>
       <w:pgSz w:w="12240" w:h="15840"/>
@@ -14,6 +1943,127 @@
     </w:sectPr>
   </w:body>
 </w:document>
+</file>
+
+<file path=word/numbering.xml><?xml version="1.0" encoding="utf-8"?>
+<w:numbering xmlns:wpc="http://schemas.microsoft.com/office/word/2010/wordprocessingCanvas" xmlns:mc="http://schemas.openxmlformats.org/markup-compatibility/2006" xmlns:o="urn:schemas-microsoft-com:office:office" xmlns:r="http://schemas.openxmlformats.org/officeDocument/2006/relationships" xmlns:m="http://schemas.openxmlformats.org/officeDocument/2006/math" xmlns:v="urn:schemas-microsoft-com:vml" xmlns:wp14="http://schemas.microsoft.com/office/word/2010/wordprocessingDrawing" xmlns:wp="http://schemas.openxmlformats.org/drawingml/2006/wordprocessingDrawing" xmlns:w10="urn:schemas-microsoft-com:office:word" xmlns:w="http://schemas.openxmlformats.org/wordprocessingml/2006/main" xmlns:w14="http://schemas.microsoft.com/office/word/2010/wordml" xmlns:wpg="http://schemas.microsoft.com/office/word/2010/wordprocessingGroup" xmlns:wpi="http://schemas.microsoft.com/office/word/2010/wordprocessingInk" xmlns:wne="http://schemas.microsoft.com/office/word/2006/wordml" xmlns:wps="http://schemas.microsoft.com/office/word/2010/wordprocessingShape" mc:Ignorable="w14 wp14">
+  <w:abstractNum w:abstractNumId="0">
+    <w:nsid w:val="4E77623F"/>
+    <w:multiLevelType w:val="hybridMultilevel"/>
+    <w:tmpl w:val="9B2EBA9E"/>
+    <w:lvl w:ilvl="0" w:tplc="04090001">
+      <w:start w:val="1"/>
+      <w:numFmt w:val="bullet"/>
+      <w:lvlText w:val=""/>
+      <w:lvlJc w:val="left"/>
+      <w:pPr>
+        <w:ind w:left="720" w:hanging="360"/>
+      </w:pPr>
+      <w:rPr>
+        <w:rFonts w:ascii="Symbol" w:hAnsi="Symbol" w:hint="default"/>
+      </w:rPr>
+    </w:lvl>
+    <w:lvl w:ilvl="1" w:tplc="04090003" w:tentative="1">
+      <w:start w:val="1"/>
+      <w:numFmt w:val="bullet"/>
+      <w:lvlText w:val="o"/>
+      <w:lvlJc w:val="left"/>
+      <w:pPr>
+        <w:ind w:left="1440" w:hanging="360"/>
+      </w:pPr>
+      <w:rPr>
+        <w:rFonts w:ascii="Courier New" w:hAnsi="Courier New" w:cs="Courier New" w:hint="default"/>
+      </w:rPr>
+    </w:lvl>
+    <w:lvl w:ilvl="2" w:tplc="04090005" w:tentative="1">
+      <w:start w:val="1"/>
+      <w:numFmt w:val="bullet"/>
+      <w:lvlText w:val=""/>
+      <w:lvlJc w:val="left"/>
+      <w:pPr>
+        <w:ind w:left="2160" w:hanging="360"/>
+      </w:pPr>
+      <w:rPr>
+        <w:rFonts w:ascii="Wingdings" w:hAnsi="Wingdings" w:hint="default"/>
+      </w:rPr>
+    </w:lvl>
+    <w:lvl w:ilvl="3" w:tplc="04090001" w:tentative="1">
+      <w:start w:val="1"/>
+      <w:numFmt w:val="bullet"/>
+      <w:lvlText w:val=""/>
+      <w:lvlJc w:val="left"/>
+      <w:pPr>
+        <w:ind w:left="2880" w:hanging="360"/>
+      </w:pPr>
+      <w:rPr>
+        <w:rFonts w:ascii="Symbol" w:hAnsi="Symbol" w:hint="default"/>
+      </w:rPr>
+    </w:lvl>
+    <w:lvl w:ilvl="4" w:tplc="04090003" w:tentative="1">
+      <w:start w:val="1"/>
+      <w:numFmt w:val="bullet"/>
+      <w:lvlText w:val="o"/>
+      <w:lvlJc w:val="left"/>
+      <w:pPr>
+        <w:ind w:left="3600" w:hanging="360"/>
+      </w:pPr>
+      <w:rPr>
+        <w:rFonts w:ascii="Courier New" w:hAnsi="Courier New" w:cs="Courier New" w:hint="default"/>
+      </w:rPr>
+    </w:lvl>
+    <w:lvl w:ilvl="5" w:tplc="04090005" w:tentative="1">
+      <w:start w:val="1"/>
+      <w:numFmt w:val="bullet"/>
+      <w:lvlText w:val=""/>
+      <w:lvlJc w:val="left"/>
+      <w:pPr>
+        <w:ind w:left="4320" w:hanging="360"/>
+      </w:pPr>
+      <w:rPr>
+        <w:rFonts w:ascii="Wingdings" w:hAnsi="Wingdings" w:hint="default"/>
+      </w:rPr>
+    </w:lvl>
+    <w:lvl w:ilvl="6" w:tplc="04090001" w:tentative="1">
+      <w:start w:val="1"/>
+      <w:numFmt w:val="bullet"/>
+      <w:lvlText w:val=""/>
+      <w:lvlJc w:val="left"/>
+      <w:pPr>
+        <w:ind w:left="5040" w:hanging="360"/>
+      </w:pPr>
+      <w:rPr>
+        <w:rFonts w:ascii="Symbol" w:hAnsi="Symbol" w:hint="default"/>
+      </w:rPr>
+    </w:lvl>
+    <w:lvl w:ilvl="7" w:tplc="04090003" w:tentative="1">
+      <w:start w:val="1"/>
+      <w:numFmt w:val="bullet"/>
+      <w:lvlText w:val="o"/>
+      <w:lvlJc w:val="left"/>
+      <w:pPr>
+        <w:ind w:left="5760" w:hanging="360"/>
+      </w:pPr>
+      <w:rPr>
+        <w:rFonts w:ascii="Courier New" w:hAnsi="Courier New" w:cs="Courier New" w:hint="default"/>
+      </w:rPr>
+    </w:lvl>
+    <w:lvl w:ilvl="8" w:tplc="04090005" w:tentative="1">
+      <w:start w:val="1"/>
+      <w:numFmt w:val="bullet"/>
+      <w:lvlText w:val=""/>
+      <w:lvlJc w:val="left"/>
+      <w:pPr>
+        <w:ind w:left="6480" w:hanging="360"/>
+      </w:pPr>
+      <w:rPr>
+        <w:rFonts w:ascii="Wingdings" w:hAnsi="Wingdings" w:hint="default"/>
+      </w:rPr>
+    </w:lvl>
+  </w:abstractNum>
+  <w:num w:numId="1">
+    <w:abstractNumId w:val="0"/>
+  </w:num>
+</w:numbering>
 </file>
 
 <file path=word/styles.xml><?xml version="1.0" encoding="utf-8"?>
@@ -176,6 +2226,75 @@
     <w:name w:val="Normal"/>
     <w:qFormat/>
   </w:style>
+  <w:style w:type="paragraph" w:styleId="berschrift1">
+    <w:name w:val="heading 1"/>
+    <w:basedOn w:val="Standard"/>
+    <w:next w:val="Standard"/>
+    <w:link w:val="berschrift1Zchn"/>
+    <w:uiPriority w:val="9"/>
+    <w:qFormat/>
+    <w:rsid w:val="002A7887"/>
+    <w:pPr>
+      <w:keepNext/>
+      <w:keepLines/>
+      <w:spacing w:before="480" w:after="0"/>
+      <w:outlineLvl w:val="0"/>
+    </w:pPr>
+    <w:rPr>
+      <w:rFonts w:asciiTheme="majorHAnsi" w:eastAsiaTheme="majorEastAsia" w:hAnsiTheme="majorHAnsi" w:cstheme="majorBidi"/>
+      <w:b/>
+      <w:bCs/>
+      <w:color w:val="365F91" w:themeColor="accent1" w:themeShade="BF"/>
+      <w:sz w:val="28"/>
+      <w:szCs w:val="28"/>
+    </w:rPr>
+  </w:style>
+  <w:style w:type="paragraph" w:styleId="berschrift2">
+    <w:name w:val="heading 2"/>
+    <w:basedOn w:val="Standard"/>
+    <w:next w:val="Standard"/>
+    <w:link w:val="berschrift2Zchn"/>
+    <w:uiPriority w:val="9"/>
+    <w:unhideWhenUsed/>
+    <w:qFormat/>
+    <w:rsid w:val="002A7887"/>
+    <w:pPr>
+      <w:keepNext/>
+      <w:keepLines/>
+      <w:spacing w:before="200" w:after="0"/>
+      <w:outlineLvl w:val="1"/>
+    </w:pPr>
+    <w:rPr>
+      <w:rFonts w:asciiTheme="majorHAnsi" w:eastAsiaTheme="majorEastAsia" w:hAnsiTheme="majorHAnsi" w:cstheme="majorBidi"/>
+      <w:b/>
+      <w:bCs/>
+      <w:color w:val="4F81BD" w:themeColor="accent1"/>
+      <w:sz w:val="26"/>
+      <w:szCs w:val="26"/>
+    </w:rPr>
+  </w:style>
+  <w:style w:type="paragraph" w:styleId="berschrift3">
+    <w:name w:val="heading 3"/>
+    <w:basedOn w:val="Standard"/>
+    <w:next w:val="Standard"/>
+    <w:link w:val="berschrift3Zchn"/>
+    <w:uiPriority w:val="9"/>
+    <w:unhideWhenUsed/>
+    <w:qFormat/>
+    <w:rsid w:val="002A7887"/>
+    <w:pPr>
+      <w:keepNext/>
+      <w:keepLines/>
+      <w:spacing w:before="200" w:after="0"/>
+      <w:outlineLvl w:val="2"/>
+    </w:pPr>
+    <w:rPr>
+      <w:rFonts w:asciiTheme="majorHAnsi" w:eastAsiaTheme="majorEastAsia" w:hAnsiTheme="majorHAnsi" w:cstheme="majorBidi"/>
+      <w:b/>
+      <w:bCs/>
+      <w:color w:val="4F81BD" w:themeColor="accent1"/>
+    </w:rPr>
+  </w:style>
   <w:style w:type="character" w:default="1" w:styleId="Absatz-Standardschriftart">
     <w:name w:val="Default Paragraph Font"/>
     <w:uiPriority w:val="1"/>
@@ -202,6 +2321,101 @@
     <w:uiPriority w:val="99"/>
     <w:semiHidden/>
     <w:unhideWhenUsed/>
+  </w:style>
+  <w:style w:type="character" w:customStyle="1" w:styleId="berschrift1Zchn">
+    <w:name w:val="Überschrift 1 Zchn"/>
+    <w:basedOn w:val="Absatz-Standardschriftart"/>
+    <w:link w:val="berschrift1"/>
+    <w:uiPriority w:val="9"/>
+    <w:rsid w:val="002A7887"/>
+    <w:rPr>
+      <w:rFonts w:asciiTheme="majorHAnsi" w:eastAsiaTheme="majorEastAsia" w:hAnsiTheme="majorHAnsi" w:cstheme="majorBidi"/>
+      <w:b/>
+      <w:bCs/>
+      <w:color w:val="365F91" w:themeColor="accent1" w:themeShade="BF"/>
+      <w:sz w:val="28"/>
+      <w:szCs w:val="28"/>
+    </w:rPr>
+  </w:style>
+  <w:style w:type="character" w:customStyle="1" w:styleId="berschrift2Zchn">
+    <w:name w:val="Überschrift 2 Zchn"/>
+    <w:basedOn w:val="Absatz-Standardschriftart"/>
+    <w:link w:val="berschrift2"/>
+    <w:uiPriority w:val="9"/>
+    <w:rsid w:val="002A7887"/>
+    <w:rPr>
+      <w:rFonts w:asciiTheme="majorHAnsi" w:eastAsiaTheme="majorEastAsia" w:hAnsiTheme="majorHAnsi" w:cstheme="majorBidi"/>
+      <w:b/>
+      <w:bCs/>
+      <w:color w:val="4F81BD" w:themeColor="accent1"/>
+      <w:sz w:val="26"/>
+      <w:szCs w:val="26"/>
+    </w:rPr>
+  </w:style>
+  <w:style w:type="paragraph" w:styleId="Sprechblasentext">
+    <w:name w:val="Balloon Text"/>
+    <w:basedOn w:val="Standard"/>
+    <w:link w:val="SprechblasentextZchn"/>
+    <w:uiPriority w:val="99"/>
+    <w:semiHidden/>
+    <w:unhideWhenUsed/>
+    <w:rsid w:val="002A7887"/>
+    <w:pPr>
+      <w:spacing w:after="0" w:line="240" w:lineRule="auto"/>
+    </w:pPr>
+    <w:rPr>
+      <w:rFonts w:ascii="Tahoma" w:hAnsi="Tahoma" w:cs="Tahoma"/>
+      <w:sz w:val="16"/>
+      <w:szCs w:val="16"/>
+    </w:rPr>
+  </w:style>
+  <w:style w:type="character" w:customStyle="1" w:styleId="SprechblasentextZchn">
+    <w:name w:val="Sprechblasentext Zchn"/>
+    <w:basedOn w:val="Absatz-Standardschriftart"/>
+    <w:link w:val="Sprechblasentext"/>
+    <w:uiPriority w:val="99"/>
+    <w:semiHidden/>
+    <w:rsid w:val="002A7887"/>
+    <w:rPr>
+      <w:rFonts w:ascii="Tahoma" w:hAnsi="Tahoma" w:cs="Tahoma"/>
+      <w:sz w:val="16"/>
+      <w:szCs w:val="16"/>
+    </w:rPr>
+  </w:style>
+  <w:style w:type="character" w:styleId="Hyperlink">
+    <w:name w:val="Hyperlink"/>
+    <w:basedOn w:val="Absatz-Standardschriftart"/>
+    <w:uiPriority w:val="99"/>
+    <w:unhideWhenUsed/>
+    <w:rsid w:val="002A7887"/>
+    <w:rPr>
+      <w:color w:val="0000FF" w:themeColor="hyperlink"/>
+      <w:u w:val="single"/>
+    </w:rPr>
+  </w:style>
+  <w:style w:type="character" w:customStyle="1" w:styleId="berschrift3Zchn">
+    <w:name w:val="Überschrift 3 Zchn"/>
+    <w:basedOn w:val="Absatz-Standardschriftart"/>
+    <w:link w:val="berschrift3"/>
+    <w:uiPriority w:val="9"/>
+    <w:rsid w:val="002A7887"/>
+    <w:rPr>
+      <w:rFonts w:asciiTheme="majorHAnsi" w:eastAsiaTheme="majorEastAsia" w:hAnsiTheme="majorHAnsi" w:cstheme="majorBidi"/>
+      <w:b/>
+      <w:bCs/>
+      <w:color w:val="4F81BD" w:themeColor="accent1"/>
+    </w:rPr>
+  </w:style>
+  <w:style w:type="paragraph" w:styleId="Listenabsatz">
+    <w:name w:val="List Paragraph"/>
+    <w:basedOn w:val="Standard"/>
+    <w:uiPriority w:val="34"/>
+    <w:qFormat/>
+    <w:rsid w:val="00EC3307"/>
+    <w:pPr>
+      <w:ind w:left="720"/>
+      <w:contextualSpacing/>
+    </w:pPr>
   </w:style>
 </w:styles>
 </file>
@@ -366,6 +2580,75 @@
     <w:name w:val="Normal"/>
     <w:qFormat/>
   </w:style>
+  <w:style w:type="paragraph" w:styleId="berschrift1">
+    <w:name w:val="heading 1"/>
+    <w:basedOn w:val="Standard"/>
+    <w:next w:val="Standard"/>
+    <w:link w:val="berschrift1Zchn"/>
+    <w:uiPriority w:val="9"/>
+    <w:qFormat/>
+    <w:rsid w:val="002A7887"/>
+    <w:pPr>
+      <w:keepNext/>
+      <w:keepLines/>
+      <w:spacing w:before="480" w:after="0"/>
+      <w:outlineLvl w:val="0"/>
+    </w:pPr>
+    <w:rPr>
+      <w:rFonts w:asciiTheme="majorHAnsi" w:eastAsiaTheme="majorEastAsia" w:hAnsiTheme="majorHAnsi" w:cstheme="majorBidi"/>
+      <w:b/>
+      <w:bCs/>
+      <w:color w:val="365F91" w:themeColor="accent1" w:themeShade="BF"/>
+      <w:sz w:val="28"/>
+      <w:szCs w:val="28"/>
+    </w:rPr>
+  </w:style>
+  <w:style w:type="paragraph" w:styleId="berschrift2">
+    <w:name w:val="heading 2"/>
+    <w:basedOn w:val="Standard"/>
+    <w:next w:val="Standard"/>
+    <w:link w:val="berschrift2Zchn"/>
+    <w:uiPriority w:val="9"/>
+    <w:unhideWhenUsed/>
+    <w:qFormat/>
+    <w:rsid w:val="002A7887"/>
+    <w:pPr>
+      <w:keepNext/>
+      <w:keepLines/>
+      <w:spacing w:before="200" w:after="0"/>
+      <w:outlineLvl w:val="1"/>
+    </w:pPr>
+    <w:rPr>
+      <w:rFonts w:asciiTheme="majorHAnsi" w:eastAsiaTheme="majorEastAsia" w:hAnsiTheme="majorHAnsi" w:cstheme="majorBidi"/>
+      <w:b/>
+      <w:bCs/>
+      <w:color w:val="4F81BD" w:themeColor="accent1"/>
+      <w:sz w:val="26"/>
+      <w:szCs w:val="26"/>
+    </w:rPr>
+  </w:style>
+  <w:style w:type="paragraph" w:styleId="berschrift3">
+    <w:name w:val="heading 3"/>
+    <w:basedOn w:val="Standard"/>
+    <w:next w:val="Standard"/>
+    <w:link w:val="berschrift3Zchn"/>
+    <w:uiPriority w:val="9"/>
+    <w:unhideWhenUsed/>
+    <w:qFormat/>
+    <w:rsid w:val="002A7887"/>
+    <w:pPr>
+      <w:keepNext/>
+      <w:keepLines/>
+      <w:spacing w:before="200" w:after="0"/>
+      <w:outlineLvl w:val="2"/>
+    </w:pPr>
+    <w:rPr>
+      <w:rFonts w:asciiTheme="majorHAnsi" w:eastAsiaTheme="majorEastAsia" w:hAnsiTheme="majorHAnsi" w:cstheme="majorBidi"/>
+      <w:b/>
+      <w:bCs/>
+      <w:color w:val="4F81BD" w:themeColor="accent1"/>
+    </w:rPr>
+  </w:style>
   <w:style w:type="character" w:default="1" w:styleId="Absatz-Standardschriftart">
     <w:name w:val="Default Paragraph Font"/>
     <w:uiPriority w:val="1"/>
@@ -392,6 +2675,101 @@
     <w:uiPriority w:val="99"/>
     <w:semiHidden/>
     <w:unhideWhenUsed/>
+  </w:style>
+  <w:style w:type="character" w:customStyle="1" w:styleId="berschrift1Zchn">
+    <w:name w:val="Überschrift 1 Zchn"/>
+    <w:basedOn w:val="Absatz-Standardschriftart"/>
+    <w:link w:val="berschrift1"/>
+    <w:uiPriority w:val="9"/>
+    <w:rsid w:val="002A7887"/>
+    <w:rPr>
+      <w:rFonts w:asciiTheme="majorHAnsi" w:eastAsiaTheme="majorEastAsia" w:hAnsiTheme="majorHAnsi" w:cstheme="majorBidi"/>
+      <w:b/>
+      <w:bCs/>
+      <w:color w:val="365F91" w:themeColor="accent1" w:themeShade="BF"/>
+      <w:sz w:val="28"/>
+      <w:szCs w:val="28"/>
+    </w:rPr>
+  </w:style>
+  <w:style w:type="character" w:customStyle="1" w:styleId="berschrift2Zchn">
+    <w:name w:val="Überschrift 2 Zchn"/>
+    <w:basedOn w:val="Absatz-Standardschriftart"/>
+    <w:link w:val="berschrift2"/>
+    <w:uiPriority w:val="9"/>
+    <w:rsid w:val="002A7887"/>
+    <w:rPr>
+      <w:rFonts w:asciiTheme="majorHAnsi" w:eastAsiaTheme="majorEastAsia" w:hAnsiTheme="majorHAnsi" w:cstheme="majorBidi"/>
+      <w:b/>
+      <w:bCs/>
+      <w:color w:val="4F81BD" w:themeColor="accent1"/>
+      <w:sz w:val="26"/>
+      <w:szCs w:val="26"/>
+    </w:rPr>
+  </w:style>
+  <w:style w:type="paragraph" w:styleId="Sprechblasentext">
+    <w:name w:val="Balloon Text"/>
+    <w:basedOn w:val="Standard"/>
+    <w:link w:val="SprechblasentextZchn"/>
+    <w:uiPriority w:val="99"/>
+    <w:semiHidden/>
+    <w:unhideWhenUsed/>
+    <w:rsid w:val="002A7887"/>
+    <w:pPr>
+      <w:spacing w:after="0" w:line="240" w:lineRule="auto"/>
+    </w:pPr>
+    <w:rPr>
+      <w:rFonts w:ascii="Tahoma" w:hAnsi="Tahoma" w:cs="Tahoma"/>
+      <w:sz w:val="16"/>
+      <w:szCs w:val="16"/>
+    </w:rPr>
+  </w:style>
+  <w:style w:type="character" w:customStyle="1" w:styleId="SprechblasentextZchn">
+    <w:name w:val="Sprechblasentext Zchn"/>
+    <w:basedOn w:val="Absatz-Standardschriftart"/>
+    <w:link w:val="Sprechblasentext"/>
+    <w:uiPriority w:val="99"/>
+    <w:semiHidden/>
+    <w:rsid w:val="002A7887"/>
+    <w:rPr>
+      <w:rFonts w:ascii="Tahoma" w:hAnsi="Tahoma" w:cs="Tahoma"/>
+      <w:sz w:val="16"/>
+      <w:szCs w:val="16"/>
+    </w:rPr>
+  </w:style>
+  <w:style w:type="character" w:styleId="Hyperlink">
+    <w:name w:val="Hyperlink"/>
+    <w:basedOn w:val="Absatz-Standardschriftart"/>
+    <w:uiPriority w:val="99"/>
+    <w:unhideWhenUsed/>
+    <w:rsid w:val="002A7887"/>
+    <w:rPr>
+      <w:color w:val="0000FF" w:themeColor="hyperlink"/>
+      <w:u w:val="single"/>
+    </w:rPr>
+  </w:style>
+  <w:style w:type="character" w:customStyle="1" w:styleId="berschrift3Zchn">
+    <w:name w:val="Überschrift 3 Zchn"/>
+    <w:basedOn w:val="Absatz-Standardschriftart"/>
+    <w:link w:val="berschrift3"/>
+    <w:uiPriority w:val="9"/>
+    <w:rsid w:val="002A7887"/>
+    <w:rPr>
+      <w:rFonts w:asciiTheme="majorHAnsi" w:eastAsiaTheme="majorEastAsia" w:hAnsiTheme="majorHAnsi" w:cstheme="majorBidi"/>
+      <w:b/>
+      <w:bCs/>
+      <w:color w:val="4F81BD" w:themeColor="accent1"/>
+    </w:rPr>
+  </w:style>
+  <w:style w:type="paragraph" w:styleId="Listenabsatz">
+    <w:name w:val="List Paragraph"/>
+    <w:basedOn w:val="Standard"/>
+    <w:uiPriority w:val="34"/>
+    <w:qFormat/>
+    <w:rsid w:val="00EC3307"/>
+    <w:pPr>
+      <w:ind w:left="720"/>
+      <w:contextualSpacing/>
+    </w:pPr>
   </w:style>
 </w:styles>
 </file>
